--- a/Number of Operation to make Network Connected/Number of Operation to make Network Connected.docx
+++ b/Number of Operation to make Network Connected/Number of Operation to make Network Connected.docx
@@ -18,7 +18,15 @@
         <w:t xml:space="preserve">: </w:t>
       </w:r>
       <w:r>
-        <w:t>Flood fill</w:t>
+        <w:t xml:space="preserve">Number of </w:t>
+      </w:r>
+      <w:proofErr w:type="gramStart"/>
+      <w:r>
+        <w:t>operation</w:t>
+      </w:r>
+      <w:proofErr w:type="gramEnd"/>
+      <w:r>
+        <w:t xml:space="preserve"> to make a network connected</w:t>
       </w:r>
     </w:p>
     <w:p>
@@ -428,17 +436,13 @@
           <w:sz w:val="21"/>
           <w:szCs w:val="21"/>
         </w:rPr>
-        <w:t>This simple algorithm can be easily extended:</w:t>
+        <w:t>Goal: We need to connect all the computers (directly or indirectly). We have to return the minimum number of operations that are required to connect the computers. An operation consists of removing a cable between two directly connected computers and put it between two disconnected computers.</w:t>
       </w:r>
     </w:p>
     <w:p>
       <w:pPr>
-        <w:numPr>
-          <w:ilvl w:val="0"/>
-          <w:numId w:val="15"/>
-        </w:numPr>
         <w:shd w:val="clear" w:color="auto" w:fill="FFFFFF"/>
-        <w:spacing w:before="100" w:beforeAutospacing="1" w:after="100" w:afterAutospacing="1" w:line="240" w:lineRule="auto"/>
+        <w:spacing w:after="240" w:line="240" w:lineRule="auto"/>
         <w:rPr>
           <w:rFonts w:ascii="Segoe UI" w:eastAsia="Times New Roman" w:hAnsi="Segoe UI" w:cs="Segoe UI"/>
           <w:color w:val="424242"/>
@@ -447,7 +451,40 @@
           <w:lang w:val="en-IN" w:eastAsia="en-IN" w:bidi="hi-IN"/>
         </w:rPr>
       </w:pPr>
-      <w:proofErr w:type="spellStart"/>
+      <w:r>
+        <w:rPr>
+          <w:rFonts w:ascii="Segoe UI" w:eastAsia="Times New Roman" w:hAnsi="Segoe UI" w:cs="Segoe UI"/>
+          <w:color w:val="424242"/>
+          <w:sz w:val="21"/>
+          <w:szCs w:val="21"/>
+          <w:lang w:val="en-IN" w:eastAsia="en-IN" w:bidi="hi-IN"/>
+        </w:rPr>
+        <w:t>This problem is a simple variation of counting the number of islands.</w:t>
+      </w:r>
+    </w:p>
+    <w:p>
+      <w:pPr>
+        <w:shd w:val="clear" w:color="auto" w:fill="FFFFFF"/>
+        <w:spacing w:after="240" w:line="240" w:lineRule="auto"/>
+        <w:rPr>
+          <w:rFonts w:ascii="Segoe UI" w:eastAsia="Times New Roman" w:hAnsi="Segoe UI" w:cs="Segoe UI"/>
+          <w:color w:val="424242"/>
+          <w:sz w:val="21"/>
+          <w:szCs w:val="21"/>
+          <w:lang w:val="en-IN" w:eastAsia="en-IN" w:bidi="hi-IN"/>
+        </w:rPr>
+      </w:pPr>
+      <w:r>
+        <w:rPr>
+          <w:rFonts w:ascii="Segoe UI" w:eastAsia="Times New Roman" w:hAnsi="Segoe UI" w:cs="Segoe UI"/>
+          <w:color w:val="424242"/>
+          <w:sz w:val="21"/>
+          <w:szCs w:val="21"/>
+          <w:lang w:val="en-IN" w:eastAsia="en-IN" w:bidi="hi-IN"/>
+        </w:rPr>
+        <w:lastRenderedPageBreak/>
+        <w:t>We know that the minimum number of edges required for a graph with </w:t>
+      </w:r>
       <w:r>
         <w:rPr>
           <w:rFonts w:ascii="Courier New" w:eastAsia="Times New Roman" w:hAnsi="Courier New" w:cs="Courier New"/>
@@ -457,9 +494,8 @@
           <w:shd w:val="clear" w:color="auto" w:fill="F7F9FA"/>
           <w:lang w:val="en-IN" w:eastAsia="en-IN" w:bidi="hi-IN"/>
         </w:rPr>
-        <w:t>togo</w:t>
-      </w:r>
-      <w:proofErr w:type="spellEnd"/>
+        <w:t>n</w:t>
+      </w:r>
       <w:r>
         <w:rPr>
           <w:rFonts w:ascii="Segoe UI" w:eastAsia="Times New Roman" w:hAnsi="Segoe UI" w:cs="Segoe UI"/>
@@ -468,25 +504,8 @@
           <w:szCs w:val="21"/>
           <w:lang w:val="en-IN" w:eastAsia="en-IN" w:bidi="hi-IN"/>
         </w:rPr>
-        <w:t> list, safe and clean</w:t>
-      </w:r>
-    </w:p>
-    <w:p>
-      <w:pPr>
-        <w:numPr>
-          <w:ilvl w:val="0"/>
-          <w:numId w:val="15"/>
-        </w:numPr>
-        <w:shd w:val="clear" w:color="auto" w:fill="FFFFFF"/>
-        <w:spacing w:before="100" w:beforeAutospacing="1" w:after="100" w:afterAutospacing="1" w:line="240" w:lineRule="auto"/>
-        <w:rPr>
-          <w:rFonts w:ascii="Segoe UI" w:eastAsia="Times New Roman" w:hAnsi="Segoe UI" w:cs="Segoe UI"/>
-          <w:color w:val="424242"/>
-          <w:sz w:val="21"/>
-          <w:szCs w:val="21"/>
-          <w:lang w:val="en-IN" w:eastAsia="en-IN" w:bidi="hi-IN"/>
-        </w:rPr>
-      </w:pPr>
+        <w:t> nodes to remain connected is </w:t>
+      </w:r>
       <w:r>
         <w:rPr>
           <w:rFonts w:ascii="Courier New" w:eastAsia="Times New Roman" w:hAnsi="Courier New" w:cs="Courier New"/>
@@ -496,7 +515,7 @@
           <w:shd w:val="clear" w:color="auto" w:fill="F7F9FA"/>
           <w:lang w:val="en-IN" w:eastAsia="en-IN" w:bidi="hi-IN"/>
         </w:rPr>
-        <w:t>seen</w:t>
+        <w:t>n - 1</w:t>
       </w:r>
       <w:r>
         <w:rPr>
@@ -506,26 +525,8 @@
           <w:szCs w:val="21"/>
           <w:lang w:val="en-IN" w:eastAsia="en-IN" w:bidi="hi-IN"/>
         </w:rPr>
-        <w:t> matrix to avoid loops</w:t>
-      </w:r>
-    </w:p>
-    <w:p>
-      <w:pPr>
-        <w:numPr>
-          <w:ilvl w:val="0"/>
-          <w:numId w:val="15"/>
-        </w:numPr>
-        <w:shd w:val="clear" w:color="auto" w:fill="FFFFFF"/>
-        <w:spacing w:before="100" w:beforeAutospacing="1" w:after="100" w:afterAutospacing="1" w:line="240" w:lineRule="auto"/>
-        <w:rPr>
-          <w:rFonts w:ascii="Segoe UI" w:eastAsia="Times New Roman" w:hAnsi="Segoe UI" w:cs="Segoe UI"/>
-          <w:color w:val="424242"/>
-          <w:sz w:val="21"/>
-          <w:szCs w:val="21"/>
-          <w:lang w:val="en-IN" w:eastAsia="en-IN" w:bidi="hi-IN"/>
-        </w:rPr>
-      </w:pPr>
-      <w:proofErr w:type="spellStart"/>
+        <w:t>. Similarly, if there are k components in a disconnected graph, then we need at least </w:t>
+      </w:r>
       <w:r>
         <w:rPr>
           <w:rFonts w:ascii="Courier New" w:eastAsia="Times New Roman" w:hAnsi="Courier New" w:cs="Courier New"/>
@@ -535,9 +536,8 @@
           <w:shd w:val="clear" w:color="auto" w:fill="F7F9FA"/>
           <w:lang w:val="en-IN" w:eastAsia="en-IN" w:bidi="hi-IN"/>
         </w:rPr>
-        <w:t>dirs</w:t>
-      </w:r>
-      <w:proofErr w:type="spellEnd"/>
+        <w:t>k - 1</w:t>
+      </w:r>
       <w:r>
         <w:rPr>
           <w:rFonts w:ascii="Segoe UI" w:eastAsia="Times New Roman" w:hAnsi="Segoe UI" w:cs="Segoe UI"/>
@@ -546,17 +546,13 @@
           <w:szCs w:val="21"/>
           <w:lang w:val="en-IN" w:eastAsia="en-IN" w:bidi="hi-IN"/>
         </w:rPr>
-        <w:t> to loop over all possible directions</w:t>
+        <w:t> edges to connect every component.</w:t>
       </w:r>
     </w:p>
     <w:p>
       <w:pPr>
-        <w:numPr>
-          <w:ilvl w:val="0"/>
-          <w:numId w:val="15"/>
-        </w:numPr>
         <w:shd w:val="clear" w:color="auto" w:fill="FFFFFF"/>
-        <w:spacing w:before="100" w:beforeAutospacing="1" w:after="100" w:afterAutospacing="1" w:line="240" w:lineRule="auto"/>
+        <w:spacing w:after="240" w:line="240" w:lineRule="auto"/>
         <w:rPr>
           <w:rFonts w:ascii="Segoe UI" w:eastAsia="Times New Roman" w:hAnsi="Segoe UI" w:cs="Segoe UI"/>
           <w:color w:val="424242"/>
@@ -573,587 +569,8 @@
           <w:szCs w:val="21"/>
           <w:lang w:val="en-IN" w:eastAsia="en-IN" w:bidi="hi-IN"/>
         </w:rPr>
-        <w:t>process </w:t>
-      </w:r>
-      <w:proofErr w:type="spellStart"/>
-      <w:r>
-        <w:rPr>
-          <w:rFonts w:ascii="Courier New" w:eastAsia="Times New Roman" w:hAnsi="Courier New" w:cs="Courier New"/>
-          <w:color w:val="546E7A"/>
-          <w:sz w:val="20"/>
-          <w:szCs w:val="20"/>
-          <w:shd w:val="clear" w:color="auto" w:fill="F7F9FA"/>
-          <w:lang w:val="en-IN" w:eastAsia="en-IN" w:bidi="hi-IN"/>
-        </w:rPr>
-        <w:t>togo</w:t>
-      </w:r>
-      <w:proofErr w:type="spellEnd"/>
-      <w:r>
-        <w:rPr>
-          <w:rFonts w:ascii="Segoe UI" w:eastAsia="Times New Roman" w:hAnsi="Segoe UI" w:cs="Segoe UI"/>
-          <w:color w:val="424242"/>
-          <w:sz w:val="21"/>
-          <w:szCs w:val="21"/>
-          <w:lang w:val="en-IN" w:eastAsia="en-IN" w:bidi="hi-IN"/>
-        </w:rPr>
-        <w:t> till it's empty and add elements to that queue as you find them</w:t>
-      </w:r>
-    </w:p>
-    <w:p>
-      <w:pPr>
-        <w:shd w:val="clear" w:color="auto" w:fill="FFFFFF"/>
-        <w:spacing w:after="240" w:line="240" w:lineRule="auto"/>
-        <w:rPr>
-          <w:rFonts w:ascii="Segoe UI" w:eastAsia="Times New Roman" w:hAnsi="Segoe UI" w:cs="Segoe UI"/>
-          <w:color w:val="424242"/>
-          <w:sz w:val="21"/>
-          <w:szCs w:val="21"/>
-          <w:lang w:val="en-IN" w:eastAsia="en-IN" w:bidi="hi-IN"/>
-        </w:rPr>
-      </w:pPr>
-      <w:r>
-        <w:rPr>
-          <w:rFonts w:ascii="Segoe UI" w:eastAsia="Times New Roman" w:hAnsi="Segoe UI" w:cs="Segoe UI"/>
-          <w:color w:val="424242"/>
-          <w:sz w:val="21"/>
-          <w:szCs w:val="21"/>
-          <w:lang w:val="en-IN" w:eastAsia="en-IN" w:bidi="hi-IN"/>
-        </w:rPr>
-        <w:t xml:space="preserve">If that </w:t>
-      </w:r>
-      <w:proofErr w:type="spellStart"/>
-      <w:r>
-        <w:rPr>
-          <w:rFonts w:ascii="Segoe UI" w:eastAsia="Times New Roman" w:hAnsi="Segoe UI" w:cs="Segoe UI"/>
-          <w:color w:val="424242"/>
-          <w:sz w:val="21"/>
-          <w:szCs w:val="21"/>
-          <w:lang w:val="en-IN" w:eastAsia="en-IN" w:bidi="hi-IN"/>
-        </w:rPr>
-        <w:t>desription</w:t>
-      </w:r>
-      <w:proofErr w:type="spellEnd"/>
-      <w:r>
-        <w:rPr>
-          <w:rFonts w:ascii="Segoe UI" w:eastAsia="Times New Roman" w:hAnsi="Segoe UI" w:cs="Segoe UI"/>
-          <w:color w:val="424242"/>
-          <w:sz w:val="21"/>
-          <w:szCs w:val="21"/>
-          <w:lang w:val="en-IN" w:eastAsia="en-IN" w:bidi="hi-IN"/>
-        </w:rPr>
-        <w:t xml:space="preserve"> was too fast, then here is a longer version:</w:t>
-      </w:r>
-    </w:p>
-    <w:p>
-      <w:pPr>
-        <w:numPr>
-          <w:ilvl w:val="0"/>
-          <w:numId w:val="16"/>
-        </w:numPr>
-        <w:shd w:val="clear" w:color="auto" w:fill="FFFFFF"/>
-        <w:spacing w:before="100" w:beforeAutospacing="1" w:after="100" w:afterAutospacing="1" w:line="240" w:lineRule="auto"/>
-        <w:rPr>
-          <w:rFonts w:ascii="Segoe UI" w:eastAsia="Times New Roman" w:hAnsi="Segoe UI" w:cs="Segoe UI"/>
-          <w:color w:val="424242"/>
-          <w:sz w:val="21"/>
-          <w:szCs w:val="21"/>
-          <w:lang w:val="en-IN" w:eastAsia="en-IN" w:bidi="hi-IN"/>
-        </w:rPr>
-      </w:pPr>
-      <w:r>
-        <w:rPr>
-          <w:rFonts w:ascii="Segoe UI" w:eastAsia="Times New Roman" w:hAnsi="Segoe UI" w:cs="Segoe UI"/>
-          <w:color w:val="424242"/>
-          <w:sz w:val="21"/>
-          <w:szCs w:val="21"/>
-          <w:lang w:val="en-IN" w:eastAsia="en-IN" w:bidi="hi-IN"/>
-        </w:rPr>
-        <w:lastRenderedPageBreak/>
-        <w:t>keep places to go in a queue, </w:t>
-      </w:r>
-      <w:proofErr w:type="spellStart"/>
-      <w:r>
-        <w:rPr>
-          <w:rFonts w:ascii="Courier New" w:eastAsia="Times New Roman" w:hAnsi="Courier New" w:cs="Courier New"/>
-          <w:color w:val="546E7A"/>
-          <w:sz w:val="20"/>
-          <w:szCs w:val="20"/>
-          <w:shd w:val="clear" w:color="auto" w:fill="F7F9FA"/>
-          <w:lang w:val="en-IN" w:eastAsia="en-IN" w:bidi="hi-IN"/>
-        </w:rPr>
-        <w:t>togo</w:t>
-      </w:r>
-      <w:proofErr w:type="spellEnd"/>
-      <w:r>
-        <w:rPr>
-          <w:rFonts w:ascii="Segoe UI" w:eastAsia="Times New Roman" w:hAnsi="Segoe UI" w:cs="Segoe UI"/>
-          <w:color w:val="424242"/>
-          <w:sz w:val="21"/>
-          <w:szCs w:val="21"/>
-          <w:lang w:val="en-IN" w:eastAsia="en-IN" w:bidi="hi-IN"/>
-        </w:rPr>
-        <w:t>, e.g. </w:t>
-      </w:r>
-      <w:r>
-        <w:rPr>
-          <w:rFonts w:ascii="Courier New" w:eastAsia="Times New Roman" w:hAnsi="Courier New" w:cs="Courier New"/>
-          <w:color w:val="546E7A"/>
-          <w:sz w:val="20"/>
-          <w:szCs w:val="20"/>
-          <w:shd w:val="clear" w:color="auto" w:fill="F7F9FA"/>
-          <w:lang w:val="en-IN" w:eastAsia="en-IN" w:bidi="hi-IN"/>
-        </w:rPr>
-        <w:t xml:space="preserve">vector&lt;T&gt; </w:t>
-      </w:r>
-      <w:proofErr w:type="spellStart"/>
-      <w:r>
-        <w:rPr>
-          <w:rFonts w:ascii="Courier New" w:eastAsia="Times New Roman" w:hAnsi="Courier New" w:cs="Courier New"/>
-          <w:color w:val="546E7A"/>
-          <w:sz w:val="20"/>
-          <w:szCs w:val="20"/>
-          <w:shd w:val="clear" w:color="auto" w:fill="F7F9FA"/>
-          <w:lang w:val="en-IN" w:eastAsia="en-IN" w:bidi="hi-IN"/>
-        </w:rPr>
-        <w:t>togo</w:t>
-      </w:r>
-      <w:proofErr w:type="spellEnd"/>
-      <w:r>
-        <w:rPr>
-          <w:rFonts w:ascii="Segoe UI" w:eastAsia="Times New Roman" w:hAnsi="Segoe UI" w:cs="Segoe UI"/>
-          <w:color w:val="424242"/>
-          <w:sz w:val="21"/>
-          <w:szCs w:val="21"/>
-          <w:lang w:val="en-IN" w:eastAsia="en-IN" w:bidi="hi-IN"/>
-        </w:rPr>
-        <w:t>. I will explain what is </w:t>
-      </w:r>
-      <w:r>
-        <w:rPr>
-          <w:rFonts w:ascii="Courier New" w:eastAsia="Times New Roman" w:hAnsi="Courier New" w:cs="Courier New"/>
-          <w:color w:val="546E7A"/>
-          <w:sz w:val="20"/>
-          <w:szCs w:val="20"/>
-          <w:shd w:val="clear" w:color="auto" w:fill="F7F9FA"/>
-          <w:lang w:val="en-IN" w:eastAsia="en-IN" w:bidi="hi-IN"/>
-        </w:rPr>
-        <w:t>T</w:t>
-      </w:r>
-      <w:r>
-        <w:rPr>
-          <w:rFonts w:ascii="Segoe UI" w:eastAsia="Times New Roman" w:hAnsi="Segoe UI" w:cs="Segoe UI"/>
-          <w:color w:val="424242"/>
-          <w:sz w:val="21"/>
-          <w:szCs w:val="21"/>
-          <w:lang w:val="en-IN" w:eastAsia="en-IN" w:bidi="hi-IN"/>
-        </w:rPr>
-        <w:t> later.</w:t>
-      </w:r>
-    </w:p>
-    <w:p>
-      <w:pPr>
-        <w:numPr>
-          <w:ilvl w:val="0"/>
-          <w:numId w:val="16"/>
-        </w:numPr>
-        <w:shd w:val="clear" w:color="auto" w:fill="FFFFFF"/>
-        <w:spacing w:before="100" w:beforeAutospacing="1" w:after="100" w:afterAutospacing="1" w:line="240" w:lineRule="auto"/>
-        <w:rPr>
-          <w:rFonts w:ascii="Segoe UI" w:eastAsia="Times New Roman" w:hAnsi="Segoe UI" w:cs="Segoe UI"/>
-          <w:color w:val="424242"/>
-          <w:sz w:val="21"/>
-          <w:szCs w:val="21"/>
-          <w:lang w:val="en-IN" w:eastAsia="en-IN" w:bidi="hi-IN"/>
-        </w:rPr>
-      </w:pPr>
-      <w:r>
-        <w:rPr>
-          <w:rFonts w:ascii="Segoe UI" w:eastAsia="Times New Roman" w:hAnsi="Segoe UI" w:cs="Segoe UI"/>
-          <w:color w:val="424242"/>
-          <w:sz w:val="21"/>
-          <w:szCs w:val="21"/>
-          <w:lang w:val="en-IN" w:eastAsia="en-IN" w:bidi="hi-IN"/>
-        </w:rPr>
-        <w:t>keep track of visited places in a matrix of the same size as original: </w:t>
-      </w:r>
-      <w:r>
-        <w:rPr>
-          <w:rFonts w:ascii="Courier New" w:eastAsia="Times New Roman" w:hAnsi="Courier New" w:cs="Courier New"/>
-          <w:color w:val="546E7A"/>
-          <w:sz w:val="20"/>
-          <w:szCs w:val="20"/>
-          <w:shd w:val="clear" w:color="auto" w:fill="F7F9FA"/>
-          <w:lang w:val="en-IN" w:eastAsia="en-IN" w:bidi="hi-IN"/>
-        </w:rPr>
-        <w:t>vector&lt;vector&lt;int&gt;&gt; seen</w:t>
-      </w:r>
-      <w:r>
-        <w:rPr>
-          <w:rFonts w:ascii="Segoe UI" w:eastAsia="Times New Roman" w:hAnsi="Segoe UI" w:cs="Segoe UI"/>
-          <w:color w:val="424242"/>
-          <w:sz w:val="21"/>
-          <w:szCs w:val="21"/>
-          <w:lang w:val="en-IN" w:eastAsia="en-IN" w:bidi="hi-IN"/>
-        </w:rPr>
-        <w:t>. You can call it </w:t>
-      </w:r>
-      <w:r>
-        <w:rPr>
-          <w:rFonts w:ascii="Courier New" w:eastAsia="Times New Roman" w:hAnsi="Courier New" w:cs="Courier New"/>
-          <w:color w:val="546E7A"/>
-          <w:sz w:val="20"/>
-          <w:szCs w:val="20"/>
-          <w:shd w:val="clear" w:color="auto" w:fill="F7F9FA"/>
-          <w:lang w:val="en-IN" w:eastAsia="en-IN" w:bidi="hi-IN"/>
-        </w:rPr>
-        <w:t>visited</w:t>
-      </w:r>
-      <w:r>
-        <w:rPr>
-          <w:rFonts w:ascii="Segoe UI" w:eastAsia="Times New Roman" w:hAnsi="Segoe UI" w:cs="Segoe UI"/>
-          <w:color w:val="424242"/>
-          <w:sz w:val="21"/>
-          <w:szCs w:val="21"/>
-          <w:lang w:val="en-IN" w:eastAsia="en-IN" w:bidi="hi-IN"/>
-        </w:rPr>
-        <w:t>, but usually it leads to more typos. This helps to never go to the same place twice</w:t>
-      </w:r>
-    </w:p>
-    <w:p>
-      <w:pPr>
-        <w:numPr>
-          <w:ilvl w:val="0"/>
-          <w:numId w:val="16"/>
-        </w:numPr>
-        <w:shd w:val="clear" w:color="auto" w:fill="FFFFFF"/>
-        <w:spacing w:before="100" w:beforeAutospacing="1" w:after="100" w:afterAutospacing="1" w:line="240" w:lineRule="auto"/>
-        <w:rPr>
-          <w:rFonts w:ascii="Segoe UI" w:eastAsia="Times New Roman" w:hAnsi="Segoe UI" w:cs="Segoe UI"/>
-          <w:color w:val="424242"/>
-          <w:sz w:val="21"/>
-          <w:szCs w:val="21"/>
-          <w:lang w:val="en-IN" w:eastAsia="en-IN" w:bidi="hi-IN"/>
-        </w:rPr>
-      </w:pPr>
-      <w:r>
-        <w:rPr>
-          <w:rFonts w:ascii="Segoe UI" w:eastAsia="Times New Roman" w:hAnsi="Segoe UI" w:cs="Segoe UI"/>
-          <w:color w:val="424242"/>
-          <w:sz w:val="21"/>
-          <w:szCs w:val="21"/>
-          <w:lang w:val="en-IN" w:eastAsia="en-IN" w:bidi="hi-IN"/>
-        </w:rPr>
-        <w:t xml:space="preserve">keep the queue safe and clean, then the queue will be shorter and will never have duplicates; </w:t>
-      </w:r>
-      <w:proofErr w:type="gramStart"/>
-      <w:r>
-        <w:rPr>
-          <w:rFonts w:ascii="Segoe UI" w:eastAsia="Times New Roman" w:hAnsi="Segoe UI" w:cs="Segoe UI"/>
-          <w:color w:val="424242"/>
-          <w:sz w:val="21"/>
-          <w:szCs w:val="21"/>
-          <w:lang w:val="en-IN" w:eastAsia="en-IN" w:bidi="hi-IN"/>
-        </w:rPr>
-        <w:t>also</w:t>
-      </w:r>
-      <w:proofErr w:type="gramEnd"/>
-      <w:r>
-        <w:rPr>
-          <w:rFonts w:ascii="Segoe UI" w:eastAsia="Times New Roman" w:hAnsi="Segoe UI" w:cs="Segoe UI"/>
-          <w:color w:val="424242"/>
-          <w:sz w:val="21"/>
-          <w:szCs w:val="21"/>
-          <w:lang w:val="en-IN" w:eastAsia="en-IN" w:bidi="hi-IN"/>
-        </w:rPr>
-        <w:t xml:space="preserve"> you will not waste time on adding </w:t>
-      </w:r>
-      <w:proofErr w:type="spellStart"/>
-      <w:r>
-        <w:rPr>
-          <w:rFonts w:ascii="Segoe UI" w:eastAsia="Times New Roman" w:hAnsi="Segoe UI" w:cs="Segoe UI"/>
-          <w:color w:val="424242"/>
-          <w:sz w:val="21"/>
-          <w:szCs w:val="21"/>
-          <w:lang w:val="en-IN" w:eastAsia="en-IN" w:bidi="hi-IN"/>
-        </w:rPr>
-        <w:t>elems</w:t>
-      </w:r>
-      <w:proofErr w:type="spellEnd"/>
-      <w:r>
-        <w:rPr>
-          <w:rFonts w:ascii="Segoe UI" w:eastAsia="Times New Roman" w:hAnsi="Segoe UI" w:cs="Segoe UI"/>
-          <w:color w:val="424242"/>
-          <w:sz w:val="21"/>
-          <w:szCs w:val="21"/>
-          <w:lang w:val="en-IN" w:eastAsia="en-IN" w:bidi="hi-IN"/>
-        </w:rPr>
-        <w:t xml:space="preserve"> to the queue if they are not valid saving time and memory</w:t>
-      </w:r>
-    </w:p>
-    <w:p>
-      <w:pPr>
-        <w:numPr>
-          <w:ilvl w:val="0"/>
-          <w:numId w:val="16"/>
-        </w:numPr>
-        <w:shd w:val="clear" w:color="auto" w:fill="FFFFFF"/>
-        <w:spacing w:before="100" w:beforeAutospacing="1" w:after="100" w:afterAutospacing="1" w:line="240" w:lineRule="auto"/>
-        <w:rPr>
-          <w:rFonts w:ascii="Segoe UI" w:eastAsia="Times New Roman" w:hAnsi="Segoe UI" w:cs="Segoe UI"/>
-          <w:color w:val="424242"/>
-          <w:sz w:val="21"/>
-          <w:szCs w:val="21"/>
-          <w:lang w:val="en-IN" w:eastAsia="en-IN" w:bidi="hi-IN"/>
-        </w:rPr>
-      </w:pPr>
-      <w:r>
-        <w:rPr>
-          <w:rFonts w:ascii="Segoe UI" w:eastAsia="Times New Roman" w:hAnsi="Segoe UI" w:cs="Segoe UI"/>
-          <w:color w:val="424242"/>
-          <w:sz w:val="21"/>
-          <w:szCs w:val="21"/>
-          <w:lang w:val="en-IN" w:eastAsia="en-IN" w:bidi="hi-IN"/>
-        </w:rPr>
-        <w:t>walk through the queue (list) and add elements to be checked</w:t>
-      </w:r>
-      <w:r>
-        <w:rPr>
-          <w:rFonts w:ascii="Segoe UI" w:eastAsia="Times New Roman" w:hAnsi="Segoe UI" w:cs="Segoe UI"/>
-          <w:color w:val="424242"/>
-          <w:sz w:val="21"/>
-          <w:szCs w:val="21"/>
-          <w:lang w:val="en-IN" w:eastAsia="en-IN" w:bidi="hi-IN"/>
-        </w:rPr>
-        <w:br/>
-        <w:t>It's like hunting for mushrooms: you take one, see several others at the same time and add them to your "</w:t>
-      </w:r>
-      <w:proofErr w:type="spellStart"/>
-      <w:r>
-        <w:rPr>
-          <w:rFonts w:ascii="Segoe UI" w:eastAsia="Times New Roman" w:hAnsi="Segoe UI" w:cs="Segoe UI"/>
-          <w:color w:val="424242"/>
-          <w:sz w:val="21"/>
-          <w:szCs w:val="21"/>
-          <w:lang w:val="en-IN" w:eastAsia="en-IN" w:bidi="hi-IN"/>
-        </w:rPr>
-        <w:t>togo</w:t>
-      </w:r>
-      <w:proofErr w:type="spellEnd"/>
-      <w:r>
-        <w:rPr>
-          <w:rFonts w:ascii="Segoe UI" w:eastAsia="Times New Roman" w:hAnsi="Segoe UI" w:cs="Segoe UI"/>
-          <w:color w:val="424242"/>
-          <w:sz w:val="21"/>
-          <w:szCs w:val="21"/>
-          <w:lang w:val="en-IN" w:eastAsia="en-IN" w:bidi="hi-IN"/>
-        </w:rPr>
-        <w:t xml:space="preserve">" list. Keep </w:t>
-      </w:r>
-      <w:proofErr w:type="spellStart"/>
-      <w:r>
-        <w:rPr>
-          <w:rFonts w:ascii="Segoe UI" w:eastAsia="Times New Roman" w:hAnsi="Segoe UI" w:cs="Segoe UI"/>
-          <w:color w:val="424242"/>
-          <w:sz w:val="21"/>
-          <w:szCs w:val="21"/>
-          <w:lang w:val="en-IN" w:eastAsia="en-IN" w:bidi="hi-IN"/>
-        </w:rPr>
-        <w:t>gooing</w:t>
-      </w:r>
-      <w:proofErr w:type="spellEnd"/>
-      <w:r>
-        <w:rPr>
-          <w:rFonts w:ascii="Segoe UI" w:eastAsia="Times New Roman" w:hAnsi="Segoe UI" w:cs="Segoe UI"/>
-          <w:color w:val="424242"/>
-          <w:sz w:val="21"/>
-          <w:szCs w:val="21"/>
-          <w:lang w:val="en-IN" w:eastAsia="en-IN" w:bidi="hi-IN"/>
-        </w:rPr>
-        <w:t xml:space="preserve"> till you get all of them.</w:t>
-      </w:r>
-    </w:p>
-    <w:p>
-      <w:pPr>
-        <w:pStyle w:val="NormalWeb"/>
-        <w:shd w:val="clear" w:color="auto" w:fill="FFFFFF"/>
-        <w:spacing w:before="0" w:beforeAutospacing="0" w:after="240" w:afterAutospacing="0"/>
-        <w:rPr>
-          <w:rFonts w:ascii="Arial" w:hAnsi="Arial" w:cs="Arial"/>
-          <w:b/>
-          <w:bCs/>
-          <w:sz w:val="20"/>
-          <w:szCs w:val="20"/>
-        </w:rPr>
-      </w:pPr>
-    </w:p>
-    <w:p>
-      <w:pPr>
-        <w:rPr>
-          <w:rFonts w:ascii="Arial" w:hAnsi="Arial" w:cs="Arial"/>
-          <w:b/>
-          <w:bCs/>
-        </w:rPr>
-      </w:pPr>
-      <w:r>
-        <w:rPr>
-          <w:rFonts w:ascii="Arial" w:hAnsi="Arial" w:cs="Arial"/>
-          <w:b/>
-          <w:bCs/>
-        </w:rPr>
-        <w:t>Code:</w:t>
-      </w:r>
-    </w:p>
-    <w:p>
-      <w:pPr>
-        <w:rPr>
-          <w:rFonts w:ascii="Arial" w:hAnsi="Arial" w:cs="Arial"/>
-          <w:b/>
-          <w:bCs/>
-        </w:rPr>
-      </w:pPr>
-    </w:p>
-    <w:p>
-      <w:pPr>
-        <w:pStyle w:val="HTMLPreformatted"/>
-        <w:shd w:val="clear" w:color="auto" w:fill="F7F9FA"/>
-        <w:spacing w:after="240"/>
-        <w:rPr>
-          <w:rFonts w:ascii="Consolas" w:hAnsi="Consolas"/>
-          <w:color w:val="263238"/>
-        </w:rPr>
-      </w:pPr>
-      <w:r>
-        <w:rPr>
-          <w:b/>
-          <w:bCs/>
-        </w:rPr>
-        <w:t>Time Complexity</w:t>
-      </w:r>
-      <w:r>
-        <w:t xml:space="preserve">: </w:t>
-      </w:r>
-    </w:p>
-    <w:p>
-      <w:pPr>
-        <w:pStyle w:val="HTMLPreformatted"/>
-        <w:shd w:val="clear" w:color="auto" w:fill="F7F9FA"/>
-        <w:spacing w:after="240"/>
-        <w:rPr>
-          <w:rFonts w:ascii="Consolas" w:hAnsi="Consolas"/>
-          <w:color w:val="263238"/>
-        </w:rPr>
-      </w:pPr>
-      <w:r>
-        <w:rPr>
-          <w:b/>
-          <w:bCs/>
-        </w:rPr>
-        <w:t xml:space="preserve">Space Complexity: </w:t>
-      </w:r>
-      <w:r>
-        <w:rPr>
-          <w:b/>
-          <w:bCs/>
-        </w:rPr>
-        <w:t xml:space="preserve"> </w:t>
-      </w:r>
-    </w:p>
-    <w:p>
-      <w:pPr>
-        <w:rPr>
-          <w:rFonts w:ascii="Arial" w:hAnsi="Arial" w:cs="Arial"/>
-          <w:b/>
-          <w:bCs/>
-        </w:rPr>
-      </w:pPr>
-    </w:p>
-    <w:p>
-      <w:pPr>
-        <w:rPr>
-          <w:rFonts w:ascii="Arial" w:hAnsi="Arial" w:cs="Arial"/>
-          <w:b/>
-          <w:bCs/>
-        </w:rPr>
-      </w:pPr>
-      <w:r>
-        <w:rPr>
-          <w:rFonts w:ascii="Arial" w:hAnsi="Arial" w:cs="Arial"/>
-          <w:b/>
-          <w:bCs/>
-        </w:rPr>
-        <w:t xml:space="preserve">Approach second </w:t>
-      </w:r>
-      <w:r>
-        <w:rPr>
-          <w:rFonts w:ascii="Arial" w:hAnsi="Arial" w:cs="Arial"/>
-          <w:b/>
-          <w:bCs/>
-        </w:rPr>
-        <w:t>Solution:</w:t>
-      </w:r>
-      <w:r>
-        <w:rPr>
-          <w:rFonts w:ascii="Arial" w:hAnsi="Arial" w:cs="Arial"/>
-          <w:b/>
-          <w:bCs/>
-        </w:rPr>
-        <w:t xml:space="preserve"> </w:t>
-      </w:r>
-    </w:p>
-    <w:p>
-      <w:pPr>
-        <w:pStyle w:val="HTMLPreformatted"/>
-        <w:shd w:val="clear" w:color="auto" w:fill="F7F9FA"/>
-        <w:spacing w:after="240"/>
-      </w:pPr>
-      <w:r>
-        <w:rPr>
-          <w:rFonts w:ascii="Arial" w:hAnsi="Arial" w:cs="Arial"/>
-        </w:rPr>
-        <w:t>Explanation:</w:t>
-      </w:r>
-      <w:r>
-        <w:t xml:space="preserve"> </w:t>
-      </w:r>
-      <w:r>
-        <w:t>DFS</w:t>
-      </w:r>
-    </w:p>
-    <w:p>
-      <w:pPr>
-        <w:shd w:val="clear" w:color="auto" w:fill="FFFFFF"/>
-        <w:spacing w:after="240" w:line="240" w:lineRule="auto"/>
-        <w:rPr>
-          <w:rFonts w:ascii="Segoe UI" w:eastAsia="Times New Roman" w:hAnsi="Segoe UI" w:cs="Segoe UI"/>
-          <w:color w:val="424242"/>
-          <w:sz w:val="21"/>
-          <w:szCs w:val="21"/>
-          <w:lang w:val="en-IN" w:eastAsia="en-IN" w:bidi="hi-IN"/>
-        </w:rPr>
-      </w:pPr>
-      <w:r>
-        <w:rPr>
-          <w:rFonts w:ascii="Segoe UI" w:eastAsia="Times New Roman" w:hAnsi="Segoe UI" w:cs="Segoe UI"/>
-          <w:color w:val="424242"/>
-          <w:sz w:val="21"/>
-          <w:szCs w:val="21"/>
-          <w:lang w:val="en-IN" w:eastAsia="en-IN" w:bidi="hi-IN"/>
-        </w:rPr>
-        <w:t>Function wise Explanation:</w:t>
-      </w:r>
-    </w:p>
-    <w:p>
-      <w:pPr>
-        <w:shd w:val="clear" w:color="auto" w:fill="FFFFFF"/>
-        <w:spacing w:after="240" w:line="240" w:lineRule="auto"/>
-        <w:rPr>
-          <w:rFonts w:ascii="Segoe UI" w:eastAsia="Times New Roman" w:hAnsi="Segoe UI" w:cs="Segoe UI"/>
-          <w:color w:val="424242"/>
-          <w:sz w:val="21"/>
-          <w:szCs w:val="21"/>
-          <w:lang w:val="en-IN" w:eastAsia="en-IN" w:bidi="hi-IN"/>
-        </w:rPr>
-      </w:pPr>
+        <w:t>With that in our mind, we will start with our </w:t>
+      </w:r>
       <w:r>
         <w:rPr>
           <w:rFonts w:ascii="Segoe UI" w:eastAsia="Times New Roman" w:hAnsi="Segoe UI" w:cs="Segoe UI"/>
@@ -1164,10 +581,125 @@
           <w:szCs w:val="21"/>
           <w:lang w:val="en-IN" w:eastAsia="en-IN" w:bidi="hi-IN"/>
         </w:rPr>
-        <w:t xml:space="preserve">1. </w:t>
-      </w:r>
-      <w:proofErr w:type="spellStart"/>
-      <w:proofErr w:type="gramStart"/>
+        <w:t>base condition</w:t>
+      </w:r>
+      <w:r>
+        <w:rPr>
+          <w:rFonts w:ascii="Segoe UI" w:eastAsia="Times New Roman" w:hAnsi="Segoe UI" w:cs="Segoe UI"/>
+          <w:color w:val="424242"/>
+          <w:sz w:val="21"/>
+          <w:szCs w:val="21"/>
+          <w:lang w:val="en-IN" w:eastAsia="en-IN" w:bidi="hi-IN"/>
+        </w:rPr>
+        <w:t>. If the number of edges in the graph is greater than </w:t>
+      </w:r>
+      <w:r>
+        <w:rPr>
+          <w:rFonts w:ascii="Courier New" w:eastAsia="Times New Roman" w:hAnsi="Courier New" w:cs="Courier New"/>
+          <w:color w:val="546E7A"/>
+          <w:sz w:val="20"/>
+          <w:szCs w:val="20"/>
+          <w:shd w:val="clear" w:color="auto" w:fill="F7F9FA"/>
+          <w:lang w:val="en-IN" w:eastAsia="en-IN" w:bidi="hi-IN"/>
+        </w:rPr>
+        <w:t>n - 1</w:t>
+      </w:r>
+      <w:r>
+        <w:rPr>
+          <w:rFonts w:ascii="Segoe UI" w:eastAsia="Times New Roman" w:hAnsi="Segoe UI" w:cs="Segoe UI"/>
+          <w:color w:val="424242"/>
+          <w:sz w:val="21"/>
+          <w:szCs w:val="21"/>
+          <w:lang w:val="en-IN" w:eastAsia="en-IN" w:bidi="hi-IN"/>
+        </w:rPr>
+        <w:t> or not. If not, we will </w:t>
+      </w:r>
+      <w:r>
+        <w:rPr>
+          <w:rFonts w:ascii="Courier New" w:eastAsia="Times New Roman" w:hAnsi="Courier New" w:cs="Courier New"/>
+          <w:color w:val="546E7A"/>
+          <w:sz w:val="20"/>
+          <w:szCs w:val="20"/>
+          <w:shd w:val="clear" w:color="auto" w:fill="F7F9FA"/>
+          <w:lang w:val="en-IN" w:eastAsia="en-IN" w:bidi="hi-IN"/>
+        </w:rPr>
+        <w:t>return -1</w:t>
+      </w:r>
+      <w:r>
+        <w:rPr>
+          <w:rFonts w:ascii="Segoe UI" w:eastAsia="Times New Roman" w:hAnsi="Segoe UI" w:cs="Segoe UI"/>
+          <w:color w:val="424242"/>
+          <w:sz w:val="21"/>
+          <w:szCs w:val="21"/>
+          <w:lang w:val="en-IN" w:eastAsia="en-IN" w:bidi="hi-IN"/>
+        </w:rPr>
+        <w:t>.</w:t>
+      </w:r>
+    </w:p>
+    <w:p>
+      <w:pPr>
+        <w:shd w:val="clear" w:color="auto" w:fill="FFFFFF"/>
+        <w:spacing w:after="240" w:line="240" w:lineRule="auto"/>
+        <w:rPr>
+          <w:rFonts w:ascii="Segoe UI" w:eastAsia="Times New Roman" w:hAnsi="Segoe UI" w:cs="Segoe UI"/>
+          <w:color w:val="424242"/>
+          <w:sz w:val="21"/>
+          <w:szCs w:val="21"/>
+          <w:lang w:val="en-IN" w:eastAsia="en-IN" w:bidi="hi-IN"/>
+        </w:rPr>
+      </w:pPr>
+      <w:r>
+        <w:rPr>
+          <w:rFonts w:ascii="Segoe UI" w:eastAsia="Times New Roman" w:hAnsi="Segoe UI" w:cs="Segoe UI"/>
+          <w:color w:val="424242"/>
+          <w:sz w:val="21"/>
+          <w:szCs w:val="21"/>
+          <w:lang w:val="en-IN" w:eastAsia="en-IN" w:bidi="hi-IN"/>
+        </w:rPr>
+        <w:t>Next, we will count the number of components (</w:t>
+      </w:r>
+      <w:r>
+        <w:rPr>
+          <w:rFonts w:ascii="Courier New" w:eastAsia="Times New Roman" w:hAnsi="Courier New" w:cs="Courier New"/>
+          <w:color w:val="546E7A"/>
+          <w:sz w:val="20"/>
+          <w:szCs w:val="20"/>
+          <w:shd w:val="clear" w:color="auto" w:fill="F7F9FA"/>
+          <w:lang w:val="en-IN" w:eastAsia="en-IN" w:bidi="hi-IN"/>
+        </w:rPr>
+        <w:t>k</w:t>
+      </w:r>
+      <w:r>
+        <w:rPr>
+          <w:rFonts w:ascii="Segoe UI" w:eastAsia="Times New Roman" w:hAnsi="Segoe UI" w:cs="Segoe UI"/>
+          <w:color w:val="424242"/>
+          <w:sz w:val="21"/>
+          <w:szCs w:val="21"/>
+          <w:lang w:val="en-IN" w:eastAsia="en-IN" w:bidi="hi-IN"/>
+        </w:rPr>
+        <w:t>). As I already mentioned, we will need </w:t>
+      </w:r>
+      <w:r>
+        <w:rPr>
+          <w:rFonts w:ascii="Courier New" w:eastAsia="Times New Roman" w:hAnsi="Courier New" w:cs="Courier New"/>
+          <w:color w:val="546E7A"/>
+          <w:sz w:val="20"/>
+          <w:szCs w:val="20"/>
+          <w:shd w:val="clear" w:color="auto" w:fill="F7F9FA"/>
+          <w:lang w:val="en-IN" w:eastAsia="en-IN" w:bidi="hi-IN"/>
+        </w:rPr>
+        <w:t>k - 1</w:t>
+      </w:r>
+      <w:r>
+        <w:rPr>
+          <w:rFonts w:ascii="Segoe UI" w:eastAsia="Times New Roman" w:hAnsi="Segoe UI" w:cs="Segoe UI"/>
+          <w:color w:val="424242"/>
+          <w:sz w:val="21"/>
+          <w:szCs w:val="21"/>
+          <w:lang w:val="en-IN" w:eastAsia="en-IN" w:bidi="hi-IN"/>
+        </w:rPr>
+        <w:t> operations to connect the computers (components). And that is our </w:t>
+      </w:r>
       <w:r>
         <w:rPr>
           <w:rFonts w:ascii="Segoe UI" w:eastAsia="Times New Roman" w:hAnsi="Segoe UI" w:cs="Segoe UI"/>
@@ -1178,43 +710,13 @@
           <w:szCs w:val="21"/>
           <w:lang w:val="en-IN" w:eastAsia="en-IN" w:bidi="hi-IN"/>
         </w:rPr>
-        <w:t>floodFil</w:t>
-      </w:r>
-      <w:proofErr w:type="spellEnd"/>
-      <w:r>
-        <w:rPr>
-          <w:rFonts w:ascii="Segoe UI" w:eastAsia="Times New Roman" w:hAnsi="Segoe UI" w:cs="Segoe UI"/>
-          <w:b/>
-          <w:bCs/>
-          <w:color w:val="424242"/>
-          <w:sz w:val="21"/>
-          <w:szCs w:val="21"/>
-          <w:lang w:val="en-IN" w:eastAsia="en-IN" w:bidi="hi-IN"/>
-        </w:rPr>
-        <w:t>(</w:t>
-      </w:r>
-      <w:proofErr w:type="gramEnd"/>
-      <w:r>
-        <w:rPr>
-          <w:rFonts w:ascii="Segoe UI" w:eastAsia="Times New Roman" w:hAnsi="Segoe UI" w:cs="Segoe UI"/>
-          <w:b/>
-          <w:bCs/>
-          <w:color w:val="424242"/>
-          <w:sz w:val="21"/>
-          <w:szCs w:val="21"/>
-          <w:lang w:val="en-IN" w:eastAsia="en-IN" w:bidi="hi-IN"/>
-        </w:rPr>
-        <w:t>):</w:t>
+        <w:t>answer!</w:t>
       </w:r>
     </w:p>
     <w:p>
       <w:pPr>
-        <w:numPr>
-          <w:ilvl w:val="0"/>
-          <w:numId w:val="17"/>
-        </w:numPr>
         <w:shd w:val="clear" w:color="auto" w:fill="FFFFFF"/>
-        <w:spacing w:before="100" w:beforeAutospacing="1" w:after="100" w:afterAutospacing="1" w:line="240" w:lineRule="auto"/>
+        <w:spacing w:after="240" w:line="240" w:lineRule="auto"/>
         <w:rPr>
           <w:rFonts w:ascii="Segoe UI" w:eastAsia="Times New Roman" w:hAnsi="Segoe UI" w:cs="Segoe UI"/>
           <w:color w:val="424242"/>
@@ -1231,670 +733,294 @@
           <w:szCs w:val="21"/>
           <w:lang w:val="en-IN" w:eastAsia="en-IN" w:bidi="hi-IN"/>
         </w:rPr>
-        <w:t xml:space="preserve">get the pixel </w:t>
+        <w:t>We can also solve this using Union-Find approach and count the number of components. </w:t>
+      </w:r>
+    </w:p>
+    <w:p>
+      <w:pPr>
+        <w:pStyle w:val="NormalWeb"/>
+        <w:shd w:val="clear" w:color="auto" w:fill="FFFFFF"/>
+        <w:spacing w:before="0" w:beforeAutospacing="0" w:after="240" w:afterAutospacing="0"/>
+        <w:rPr>
+          <w:rFonts w:ascii="Arial" w:hAnsi="Arial" w:cs="Arial"/>
+          <w:b/>
+          <w:bCs/>
+          <w:sz w:val="20"/>
+          <w:szCs w:val="20"/>
+        </w:rPr>
+      </w:pPr>
+    </w:p>
+    <w:p>
+      <w:pPr>
+        <w:rPr>
+          <w:rFonts w:ascii="Arial" w:hAnsi="Arial" w:cs="Arial"/>
+          <w:b/>
+          <w:bCs/>
+        </w:rPr>
+      </w:pPr>
+      <w:r>
+        <w:rPr>
+          <w:rFonts w:ascii="Arial" w:hAnsi="Arial" w:cs="Arial"/>
+          <w:b/>
+          <w:bCs/>
+        </w:rPr>
+        <w:t>Code:</w:t>
+      </w:r>
+    </w:p>
+    <w:p>
+      <w:pPr>
+        <w:rPr>
+          <w:rFonts w:ascii="Arial" w:hAnsi="Arial" w:cs="Arial"/>
+          <w:b/>
+          <w:bCs/>
+        </w:rPr>
+      </w:pPr>
+    </w:p>
+    <w:p>
+      <w:pPr>
+        <w:pStyle w:val="HTMLPreformatted"/>
+        <w:shd w:val="clear" w:color="auto" w:fill="F7F9FA"/>
+        <w:spacing w:after="240"/>
+        <w:rPr>
+          <w:rFonts w:ascii="Consolas" w:hAnsi="Consolas"/>
+          <w:color w:val="263238"/>
+        </w:rPr>
+      </w:pPr>
+      <w:r>
+        <w:rPr>
+          <w:b/>
+          <w:bCs/>
+        </w:rPr>
+        <w:t>Time Complexity</w:t>
+      </w:r>
+      <w:r>
+        <w:t xml:space="preserve">: </w:t>
+      </w:r>
+    </w:p>
+    <w:p>
+      <w:pPr>
+        <w:pStyle w:val="HTMLPreformatted"/>
+        <w:shd w:val="clear" w:color="auto" w:fill="F7F9FA"/>
+        <w:spacing w:after="240"/>
+        <w:rPr>
+          <w:rFonts w:ascii="Consolas" w:hAnsi="Consolas"/>
+          <w:color w:val="263238"/>
+        </w:rPr>
+      </w:pPr>
+      <w:r>
+        <w:rPr>
+          <w:b/>
+          <w:bCs/>
+        </w:rPr>
+        <w:t xml:space="preserve">Space Complexity: </w:t>
+      </w:r>
+      <w:r>
+        <w:rPr>
+          <w:b/>
+          <w:bCs/>
+        </w:rPr>
+        <w:t xml:space="preserve"> </w:t>
+      </w:r>
+    </w:p>
+    <w:p>
+      <w:pPr>
+        <w:rPr>
+          <w:rFonts w:ascii="Arial" w:hAnsi="Arial" w:cs="Arial"/>
+          <w:b/>
+          <w:bCs/>
+        </w:rPr>
+      </w:pPr>
+    </w:p>
+    <w:p>
+      <w:pPr>
+        <w:rPr>
+          <w:rFonts w:ascii="Arial" w:hAnsi="Arial" w:cs="Arial"/>
+          <w:b/>
+          <w:bCs/>
+        </w:rPr>
+      </w:pPr>
+      <w:r>
+        <w:rPr>
+          <w:rFonts w:ascii="Arial" w:hAnsi="Arial" w:cs="Arial"/>
+          <w:b/>
+          <w:bCs/>
+        </w:rPr>
+        <w:t xml:space="preserve">Approach second </w:t>
+      </w:r>
+      <w:r>
+        <w:rPr>
+          <w:rFonts w:ascii="Arial" w:hAnsi="Arial" w:cs="Arial"/>
+          <w:b/>
+          <w:bCs/>
+        </w:rPr>
+        <w:t>Solution:</w:t>
+      </w:r>
+      <w:r>
+        <w:rPr>
+          <w:rFonts w:ascii="Arial" w:hAnsi="Arial" w:cs="Arial"/>
+          <w:b/>
+          <w:bCs/>
+        </w:rPr>
+        <w:t xml:space="preserve"> </w:t>
+      </w:r>
+    </w:p>
+    <w:p>
+      <w:pPr>
+        <w:shd w:val="clear" w:color="auto" w:fill="1E1E1E"/>
+        <w:spacing w:line="285" w:lineRule="atLeast"/>
+        <w:rPr>
+          <w:rFonts w:ascii="Consolas" w:eastAsia="Times New Roman" w:hAnsi="Consolas" w:cs="Times New Roman"/>
+          <w:color w:val="D4D4D4"/>
+          <w:sz w:val="21"/>
+          <w:szCs w:val="21"/>
+          <w:lang w:val="en-IN" w:eastAsia="en-IN" w:bidi="hi-IN"/>
+        </w:rPr>
+      </w:pPr>
+      <w:r>
+        <w:rPr>
+          <w:rFonts w:ascii="Arial" w:hAnsi="Arial" w:cs="Arial"/>
+        </w:rPr>
+        <w:t>Explanation:</w:t>
+      </w:r>
+      <w:r>
+        <w:t xml:space="preserve"> </w:t>
+      </w:r>
+      <w:r>
+        <w:rPr>
+          <w:rFonts w:ascii="Consolas" w:eastAsia="Times New Roman" w:hAnsi="Consolas" w:cs="Times New Roman"/>
+          <w:color w:val="6A9955"/>
+          <w:sz w:val="21"/>
+          <w:szCs w:val="21"/>
+          <w:lang w:val="en-IN" w:eastAsia="en-IN" w:bidi="hi-IN"/>
+        </w:rPr>
+        <w:t>// Typical union and find problem. We need to find how many 'redundant edge' such that its vertices</w:t>
+      </w:r>
+    </w:p>
+    <w:p>
+      <w:pPr>
+        <w:shd w:val="clear" w:color="auto" w:fill="1E1E1E"/>
+        <w:spacing w:after="0" w:line="285" w:lineRule="atLeast"/>
+        <w:rPr>
+          <w:rFonts w:ascii="Consolas" w:eastAsia="Times New Roman" w:hAnsi="Consolas" w:cs="Times New Roman"/>
+          <w:color w:val="D4D4D4"/>
+          <w:sz w:val="21"/>
+          <w:szCs w:val="21"/>
+          <w:lang w:val="en-IN" w:eastAsia="en-IN" w:bidi="hi-IN"/>
+        </w:rPr>
+      </w:pPr>
+      <w:r>
+        <w:rPr>
+          <w:rFonts w:ascii="Consolas" w:eastAsia="Times New Roman" w:hAnsi="Consolas" w:cs="Times New Roman"/>
+          <w:color w:val="6A9955"/>
+          <w:sz w:val="21"/>
+          <w:szCs w:val="21"/>
+          <w:lang w:val="en-IN" w:eastAsia="en-IN" w:bidi="hi-IN"/>
+        </w:rPr>
+        <w:t>    // have the same parent. We also need to find out how many groups of PCs that are not connected.</w:t>
+      </w:r>
+    </w:p>
+    <w:p>
+      <w:pPr>
+        <w:shd w:val="clear" w:color="auto" w:fill="1E1E1E"/>
+        <w:spacing w:after="0" w:line="285" w:lineRule="atLeast"/>
+        <w:rPr>
+          <w:rFonts w:ascii="Consolas" w:eastAsia="Times New Roman" w:hAnsi="Consolas" w:cs="Times New Roman"/>
+          <w:color w:val="D4D4D4"/>
+          <w:sz w:val="21"/>
+          <w:szCs w:val="21"/>
+          <w:lang w:val="en-IN" w:eastAsia="en-IN" w:bidi="hi-IN"/>
+        </w:rPr>
+      </w:pPr>
+      <w:r>
+        <w:rPr>
+          <w:rFonts w:ascii="Consolas" w:eastAsia="Times New Roman" w:hAnsi="Consolas" w:cs="Times New Roman"/>
+          <w:color w:val="6A9955"/>
+          <w:sz w:val="21"/>
+          <w:szCs w:val="21"/>
+          <w:lang w:val="en-IN" w:eastAsia="en-IN" w:bidi="hi-IN"/>
+        </w:rPr>
+        <w:t>    // In order to make all PCs connected, we need to make sure:</w:t>
+      </w:r>
+    </w:p>
+    <w:p>
+      <w:pPr>
+        <w:shd w:val="clear" w:color="auto" w:fill="1E1E1E"/>
+        <w:spacing w:after="0" w:line="285" w:lineRule="atLeast"/>
+        <w:rPr>
+          <w:rFonts w:ascii="Consolas" w:eastAsia="Times New Roman" w:hAnsi="Consolas" w:cs="Times New Roman"/>
+          <w:color w:val="D4D4D4"/>
+          <w:sz w:val="21"/>
+          <w:szCs w:val="21"/>
+          <w:lang w:val="en-IN" w:eastAsia="en-IN" w:bidi="hi-IN"/>
+        </w:rPr>
+      </w:pPr>
+      <w:r>
+        <w:rPr>
+          <w:rFonts w:ascii="Consolas" w:eastAsia="Times New Roman" w:hAnsi="Consolas" w:cs="Times New Roman"/>
+          <w:color w:val="6A9955"/>
+          <w:sz w:val="21"/>
+          <w:szCs w:val="21"/>
+          <w:lang w:val="en-IN" w:eastAsia="en-IN" w:bidi="hi-IN"/>
+        </w:rPr>
+        <w:t xml:space="preserve">    // </w:t>
       </w:r>
       <w:proofErr w:type="spellStart"/>
       <w:r>
         <w:rPr>
-          <w:rFonts w:ascii="Segoe UI" w:eastAsia="Times New Roman" w:hAnsi="Segoe UI" w:cs="Segoe UI"/>
+          <w:rFonts w:ascii="Consolas" w:eastAsia="Times New Roman" w:hAnsi="Consolas" w:cs="Times New Roman"/>
+          <w:color w:val="6A9955"/>
+          <w:sz w:val="21"/>
+          <w:szCs w:val="21"/>
+          <w:lang w:val="en-IN" w:eastAsia="en-IN" w:bidi="hi-IN"/>
+        </w:rPr>
+        <w:t>number_of_redundant_edges</w:t>
+      </w:r>
+      <w:proofErr w:type="spellEnd"/>
+      <w:r>
+        <w:rPr>
+          <w:rFonts w:ascii="Consolas" w:eastAsia="Times New Roman" w:hAnsi="Consolas" w:cs="Times New Roman"/>
+          <w:color w:val="6A9955"/>
+          <w:sz w:val="21"/>
+          <w:szCs w:val="21"/>
+          <w:lang w:val="en-IN" w:eastAsia="en-IN" w:bidi="hi-IN"/>
+        </w:rPr>
+        <w:t xml:space="preserve"> &gt;= </w:t>
+      </w:r>
+      <w:proofErr w:type="spellStart"/>
+      <w:r>
+        <w:rPr>
+          <w:rFonts w:ascii="Consolas" w:eastAsia="Times New Roman" w:hAnsi="Consolas" w:cs="Times New Roman"/>
+          <w:color w:val="6A9955"/>
+          <w:sz w:val="21"/>
+          <w:szCs w:val="21"/>
+          <w:lang w:val="en-IN" w:eastAsia="en-IN" w:bidi="hi-IN"/>
+        </w:rPr>
+        <w:t>number_of_groups</w:t>
+      </w:r>
+      <w:proofErr w:type="spellEnd"/>
+      <w:r>
+        <w:rPr>
+          <w:rFonts w:ascii="Consolas" w:eastAsia="Times New Roman" w:hAnsi="Consolas" w:cs="Times New Roman"/>
+          <w:color w:val="6A9955"/>
+          <w:sz w:val="21"/>
+          <w:szCs w:val="21"/>
+          <w:lang w:val="en-IN" w:eastAsia="en-IN" w:bidi="hi-IN"/>
+        </w:rPr>
+        <w:t xml:space="preserve"> - 1.</w:t>
+      </w:r>
+    </w:p>
+    <w:p>
+      <w:pPr>
+        <w:pStyle w:val="HTMLPreformatted"/>
+        <w:shd w:val="clear" w:color="auto" w:fill="F7F9FA"/>
+        <w:spacing w:after="240"/>
+        <w:rPr>
+          <w:rFonts w:ascii="Segoe UI" w:hAnsi="Segoe UI" w:cs="Segoe UI"/>
           <w:color w:val="424242"/>
           <w:sz w:val="21"/>
           <w:szCs w:val="21"/>
-          <w:lang w:val="en-IN" w:eastAsia="en-IN" w:bidi="hi-IN"/>
-        </w:rPr>
-        <w:t>color</w:t>
-      </w:r>
-      <w:proofErr w:type="spellEnd"/>
-      <w:r>
-        <w:rPr>
-          <w:rFonts w:ascii="Segoe UI" w:eastAsia="Times New Roman" w:hAnsi="Segoe UI" w:cs="Segoe UI"/>
-          <w:color w:val="424242"/>
-          <w:sz w:val="21"/>
-          <w:szCs w:val="21"/>
-          <w:lang w:val="en-IN" w:eastAsia="en-IN" w:bidi="hi-IN"/>
-        </w:rPr>
-        <w:t xml:space="preserve"> at the given coordinates </w:t>
-      </w:r>
-      <w:proofErr w:type="spellStart"/>
-      <w:r>
-        <w:rPr>
-          <w:rFonts w:ascii="Segoe UI" w:eastAsia="Times New Roman" w:hAnsi="Segoe UI" w:cs="Segoe UI"/>
-          <w:color w:val="424242"/>
-          <w:sz w:val="21"/>
-          <w:szCs w:val="21"/>
-          <w:lang w:val="en-IN" w:eastAsia="en-IN" w:bidi="hi-IN"/>
-        </w:rPr>
-        <w:t>sr</w:t>
-      </w:r>
-      <w:proofErr w:type="spellEnd"/>
-      <w:r>
-        <w:rPr>
-          <w:rFonts w:ascii="Segoe UI" w:eastAsia="Times New Roman" w:hAnsi="Segoe UI" w:cs="Segoe UI"/>
-          <w:color w:val="424242"/>
-          <w:sz w:val="21"/>
-          <w:szCs w:val="21"/>
-          <w:lang w:val="en-IN" w:eastAsia="en-IN" w:bidi="hi-IN"/>
-        </w:rPr>
-        <w:t xml:space="preserve">, </w:t>
-      </w:r>
-      <w:proofErr w:type="spellStart"/>
-      <w:r>
-        <w:rPr>
-          <w:rFonts w:ascii="Segoe UI" w:eastAsia="Times New Roman" w:hAnsi="Segoe UI" w:cs="Segoe UI"/>
-          <w:color w:val="424242"/>
-          <w:sz w:val="21"/>
-          <w:szCs w:val="21"/>
-          <w:lang w:val="en-IN" w:eastAsia="en-IN" w:bidi="hi-IN"/>
-        </w:rPr>
-        <w:t>sc</w:t>
-      </w:r>
-      <w:proofErr w:type="spellEnd"/>
-    </w:p>
-    <w:p>
-      <w:pPr>
-        <w:numPr>
-          <w:ilvl w:val="0"/>
-          <w:numId w:val="17"/>
-        </w:numPr>
-        <w:shd w:val="clear" w:color="auto" w:fill="FFFFFF"/>
-        <w:spacing w:before="100" w:beforeAutospacing="1" w:after="100" w:afterAutospacing="1" w:line="240" w:lineRule="auto"/>
-        <w:rPr>
-          <w:rFonts w:ascii="Segoe UI" w:eastAsia="Times New Roman" w:hAnsi="Segoe UI" w:cs="Segoe UI"/>
-          <w:color w:val="424242"/>
-          <w:sz w:val="21"/>
-          <w:szCs w:val="21"/>
-          <w:lang w:val="en-IN" w:eastAsia="en-IN" w:bidi="hi-IN"/>
-        </w:rPr>
-      </w:pPr>
-      <w:r>
-        <w:rPr>
-          <w:rFonts w:ascii="Segoe UI" w:eastAsia="Times New Roman" w:hAnsi="Segoe UI" w:cs="Segoe UI"/>
-          <w:color w:val="424242"/>
-          <w:sz w:val="21"/>
-          <w:szCs w:val="21"/>
-          <w:lang w:val="en-IN" w:eastAsia="en-IN" w:bidi="hi-IN"/>
-        </w:rPr>
-        <w:t xml:space="preserve">if the old </w:t>
-      </w:r>
-      <w:proofErr w:type="spellStart"/>
-      <w:r>
-        <w:rPr>
-          <w:rFonts w:ascii="Segoe UI" w:eastAsia="Times New Roman" w:hAnsi="Segoe UI" w:cs="Segoe UI"/>
-          <w:color w:val="424242"/>
-          <w:sz w:val="21"/>
-          <w:szCs w:val="21"/>
-          <w:lang w:val="en-IN" w:eastAsia="en-IN" w:bidi="hi-IN"/>
-        </w:rPr>
-        <w:t>color</w:t>
-      </w:r>
-      <w:proofErr w:type="spellEnd"/>
-      <w:r>
-        <w:rPr>
-          <w:rFonts w:ascii="Segoe UI" w:eastAsia="Times New Roman" w:hAnsi="Segoe UI" w:cs="Segoe UI"/>
-          <w:color w:val="424242"/>
-          <w:sz w:val="21"/>
-          <w:szCs w:val="21"/>
-          <w:lang w:val="en-IN" w:eastAsia="en-IN" w:bidi="hi-IN"/>
-        </w:rPr>
-        <w:t xml:space="preserve"> and new </w:t>
-      </w:r>
-      <w:proofErr w:type="spellStart"/>
-      <w:r>
-        <w:rPr>
-          <w:rFonts w:ascii="Segoe UI" w:eastAsia="Times New Roman" w:hAnsi="Segoe UI" w:cs="Segoe UI"/>
-          <w:color w:val="424242"/>
-          <w:sz w:val="21"/>
-          <w:szCs w:val="21"/>
-          <w:lang w:val="en-IN" w:eastAsia="en-IN" w:bidi="hi-IN"/>
-        </w:rPr>
-        <w:t>color</w:t>
-      </w:r>
-      <w:proofErr w:type="spellEnd"/>
-      <w:r>
-        <w:rPr>
-          <w:rFonts w:ascii="Segoe UI" w:eastAsia="Times New Roman" w:hAnsi="Segoe UI" w:cs="Segoe UI"/>
-          <w:color w:val="424242"/>
-          <w:sz w:val="21"/>
-          <w:szCs w:val="21"/>
-          <w:lang w:val="en-IN" w:eastAsia="en-IN" w:bidi="hi-IN"/>
-        </w:rPr>
-        <w:t xml:space="preserve"> is not same call </w:t>
-      </w:r>
-      <w:proofErr w:type="spellStart"/>
-      <w:r>
-        <w:rPr>
-          <w:rFonts w:ascii="Segoe UI" w:eastAsia="Times New Roman" w:hAnsi="Segoe UI" w:cs="Segoe UI"/>
-          <w:color w:val="424242"/>
-          <w:sz w:val="21"/>
-          <w:szCs w:val="21"/>
-          <w:lang w:val="en-IN" w:eastAsia="en-IN" w:bidi="hi-IN"/>
-        </w:rPr>
-        <w:t>dfs</w:t>
-      </w:r>
-      <w:proofErr w:type="spellEnd"/>
-      <w:r>
-        <w:rPr>
-          <w:rFonts w:ascii="Segoe UI" w:eastAsia="Times New Roman" w:hAnsi="Segoe UI" w:cs="Segoe UI"/>
-          <w:color w:val="424242"/>
-          <w:sz w:val="21"/>
-          <w:szCs w:val="21"/>
-          <w:lang w:val="en-IN" w:eastAsia="en-IN" w:bidi="hi-IN"/>
-        </w:rPr>
-        <w:t xml:space="preserve"> function.</w:t>
-      </w:r>
-    </w:p>
-    <w:p>
-      <w:pPr>
-        <w:shd w:val="clear" w:color="auto" w:fill="FFFFFF"/>
-        <w:spacing w:after="240" w:line="240" w:lineRule="auto"/>
-        <w:rPr>
-          <w:rFonts w:ascii="Segoe UI" w:eastAsia="Times New Roman" w:hAnsi="Segoe UI" w:cs="Segoe UI"/>
-          <w:color w:val="424242"/>
-          <w:sz w:val="21"/>
-          <w:szCs w:val="21"/>
-          <w:lang w:val="en-IN" w:eastAsia="en-IN" w:bidi="hi-IN"/>
-        </w:rPr>
-      </w:pPr>
-      <w:r>
-        <w:rPr>
-          <w:rFonts w:ascii="Segoe UI" w:eastAsia="Times New Roman" w:hAnsi="Segoe UI" w:cs="Segoe UI"/>
-          <w:b/>
-          <w:bCs/>
-          <w:color w:val="424242"/>
-          <w:sz w:val="21"/>
-          <w:szCs w:val="21"/>
-          <w:lang w:val="en-IN" w:eastAsia="en-IN" w:bidi="hi-IN"/>
-        </w:rPr>
-        <w:t xml:space="preserve">2. </w:t>
-      </w:r>
-      <w:proofErr w:type="spellStart"/>
-      <w:proofErr w:type="gramStart"/>
-      <w:r>
-        <w:rPr>
-          <w:rFonts w:ascii="Segoe UI" w:eastAsia="Times New Roman" w:hAnsi="Segoe UI" w:cs="Segoe UI"/>
-          <w:b/>
-          <w:bCs/>
-          <w:color w:val="424242"/>
-          <w:sz w:val="21"/>
-          <w:szCs w:val="21"/>
-          <w:lang w:val="en-IN" w:eastAsia="en-IN" w:bidi="hi-IN"/>
-        </w:rPr>
-        <w:t>dfs</w:t>
-      </w:r>
-      <w:proofErr w:type="spellEnd"/>
-      <w:r>
-        <w:rPr>
-          <w:rFonts w:ascii="Segoe UI" w:eastAsia="Times New Roman" w:hAnsi="Segoe UI" w:cs="Segoe UI"/>
-          <w:b/>
-          <w:bCs/>
-          <w:color w:val="424242"/>
-          <w:sz w:val="21"/>
-          <w:szCs w:val="21"/>
-          <w:lang w:val="en-IN" w:eastAsia="en-IN" w:bidi="hi-IN"/>
-        </w:rPr>
-        <w:t>(</w:t>
-      </w:r>
-      <w:proofErr w:type="gramEnd"/>
-      <w:r>
-        <w:rPr>
-          <w:rFonts w:ascii="Segoe UI" w:eastAsia="Times New Roman" w:hAnsi="Segoe UI" w:cs="Segoe UI"/>
-          <w:b/>
-          <w:bCs/>
-          <w:color w:val="424242"/>
-          <w:sz w:val="21"/>
-          <w:szCs w:val="21"/>
-          <w:lang w:val="en-IN" w:eastAsia="en-IN" w:bidi="hi-IN"/>
-        </w:rPr>
-        <w:t>)</w:t>
-      </w:r>
-    </w:p>
-    <w:p>
-      <w:pPr>
-        <w:numPr>
-          <w:ilvl w:val="0"/>
-          <w:numId w:val="18"/>
-        </w:numPr>
-        <w:shd w:val="clear" w:color="auto" w:fill="FFFFFF"/>
-        <w:spacing w:before="100" w:beforeAutospacing="1" w:after="100" w:afterAutospacing="1" w:line="240" w:lineRule="auto"/>
-        <w:rPr>
-          <w:rFonts w:ascii="Segoe UI" w:eastAsia="Times New Roman" w:hAnsi="Segoe UI" w:cs="Segoe UI"/>
-          <w:color w:val="424242"/>
-          <w:sz w:val="21"/>
-          <w:szCs w:val="21"/>
-          <w:lang w:val="en-IN" w:eastAsia="en-IN" w:bidi="hi-IN"/>
-        </w:rPr>
-      </w:pPr>
-      <w:r>
-        <w:rPr>
-          <w:rFonts w:ascii="Segoe UI" w:eastAsia="Times New Roman" w:hAnsi="Segoe UI" w:cs="Segoe UI"/>
-          <w:color w:val="424242"/>
-          <w:sz w:val="21"/>
-          <w:szCs w:val="21"/>
-          <w:lang w:val="en-IN" w:eastAsia="en-IN" w:bidi="hi-IN"/>
-        </w:rPr>
-        <w:t xml:space="preserve">a. check the </w:t>
-      </w:r>
-      <w:proofErr w:type="spellStart"/>
-      <w:r>
-        <w:rPr>
-          <w:rFonts w:ascii="Segoe UI" w:eastAsia="Times New Roman" w:hAnsi="Segoe UI" w:cs="Segoe UI"/>
-          <w:color w:val="424242"/>
-          <w:sz w:val="21"/>
-          <w:szCs w:val="21"/>
-          <w:lang w:val="en-IN" w:eastAsia="en-IN" w:bidi="hi-IN"/>
-        </w:rPr>
-        <w:t>boundray</w:t>
-      </w:r>
-      <w:proofErr w:type="spellEnd"/>
-      <w:r>
-        <w:rPr>
-          <w:rFonts w:ascii="Segoe UI" w:eastAsia="Times New Roman" w:hAnsi="Segoe UI" w:cs="Segoe UI"/>
-          <w:color w:val="424242"/>
-          <w:sz w:val="21"/>
-          <w:szCs w:val="21"/>
-          <w:lang w:val="en-IN" w:eastAsia="en-IN" w:bidi="hi-IN"/>
-        </w:rPr>
-        <w:t xml:space="preserve"> conditions for running </w:t>
-      </w:r>
-      <w:proofErr w:type="spellStart"/>
-      <w:r>
-        <w:rPr>
-          <w:rFonts w:ascii="Segoe UI" w:eastAsia="Times New Roman" w:hAnsi="Segoe UI" w:cs="Segoe UI"/>
-          <w:color w:val="424242"/>
-          <w:sz w:val="21"/>
-          <w:szCs w:val="21"/>
-          <w:lang w:val="en-IN" w:eastAsia="en-IN" w:bidi="hi-IN"/>
-        </w:rPr>
-        <w:t>dfs</w:t>
-      </w:r>
-      <w:proofErr w:type="spellEnd"/>
-      <w:r>
-        <w:rPr>
-          <w:rFonts w:ascii="Segoe UI" w:eastAsia="Times New Roman" w:hAnsi="Segoe UI" w:cs="Segoe UI"/>
-          <w:color w:val="424242"/>
-          <w:sz w:val="21"/>
-          <w:szCs w:val="21"/>
-          <w:lang w:val="en-IN" w:eastAsia="en-IN" w:bidi="hi-IN"/>
-        </w:rPr>
-        <w:t xml:space="preserve"> </w:t>
-      </w:r>
-      <w:proofErr w:type="gramStart"/>
-      <w:r>
-        <w:rPr>
-          <w:rFonts w:ascii="Segoe UI" w:eastAsia="Times New Roman" w:hAnsi="Segoe UI" w:cs="Segoe UI"/>
-          <w:color w:val="424242"/>
-          <w:sz w:val="21"/>
-          <w:szCs w:val="21"/>
-          <w:lang w:val="en-IN" w:eastAsia="en-IN" w:bidi="hi-IN"/>
-        </w:rPr>
-        <w:t xml:space="preserve">( </w:t>
-      </w:r>
-      <w:proofErr w:type="spellStart"/>
-      <w:r>
-        <w:rPr>
-          <w:rFonts w:ascii="Segoe UI" w:eastAsia="Times New Roman" w:hAnsi="Segoe UI" w:cs="Segoe UI"/>
-          <w:color w:val="424242"/>
-          <w:sz w:val="21"/>
-          <w:szCs w:val="21"/>
-          <w:lang w:val="en-IN" w:eastAsia="en-IN" w:bidi="hi-IN"/>
-        </w:rPr>
-        <w:t>i</w:t>
-      </w:r>
-      <w:proofErr w:type="gramEnd"/>
-      <w:r>
-        <w:rPr>
-          <w:rFonts w:ascii="Segoe UI" w:eastAsia="Times New Roman" w:hAnsi="Segoe UI" w:cs="Segoe UI"/>
-          <w:color w:val="424242"/>
-          <w:sz w:val="21"/>
-          <w:szCs w:val="21"/>
-          <w:lang w:val="en-IN" w:eastAsia="en-IN" w:bidi="hi-IN"/>
-        </w:rPr>
-        <w:t>,j</w:t>
-      </w:r>
-      <w:proofErr w:type="spellEnd"/>
-      <w:r>
-        <w:rPr>
-          <w:rFonts w:ascii="Segoe UI" w:eastAsia="Times New Roman" w:hAnsi="Segoe UI" w:cs="Segoe UI"/>
-          <w:color w:val="424242"/>
-          <w:sz w:val="21"/>
-          <w:szCs w:val="21"/>
-          <w:lang w:val="en-IN" w:eastAsia="en-IN" w:bidi="hi-IN"/>
-        </w:rPr>
-        <w:t xml:space="preserve"> &lt;0 --&gt; this means, </w:t>
-      </w:r>
-      <w:proofErr w:type="spellStart"/>
-      <w:r>
-        <w:rPr>
-          <w:rFonts w:ascii="Segoe UI" w:eastAsia="Times New Roman" w:hAnsi="Segoe UI" w:cs="Segoe UI"/>
-          <w:color w:val="424242"/>
-          <w:sz w:val="21"/>
-          <w:szCs w:val="21"/>
-          <w:lang w:val="en-IN" w:eastAsia="en-IN" w:bidi="hi-IN"/>
-        </w:rPr>
-        <w:t>dfs</w:t>
-      </w:r>
-      <w:proofErr w:type="spellEnd"/>
-      <w:r>
-        <w:rPr>
-          <w:rFonts w:ascii="Segoe UI" w:eastAsia="Times New Roman" w:hAnsi="Segoe UI" w:cs="Segoe UI"/>
-          <w:color w:val="424242"/>
-          <w:sz w:val="21"/>
-          <w:szCs w:val="21"/>
-          <w:lang w:val="en-IN" w:eastAsia="en-IN" w:bidi="hi-IN"/>
-        </w:rPr>
-        <w:t xml:space="preserve"> should run, image array </w:t>
-      </w:r>
-      <w:proofErr w:type="spellStart"/>
-      <w:r>
-        <w:rPr>
-          <w:rFonts w:ascii="Segoe UI" w:eastAsia="Times New Roman" w:hAnsi="Segoe UI" w:cs="Segoe UI"/>
-          <w:color w:val="424242"/>
-          <w:sz w:val="21"/>
-          <w:szCs w:val="21"/>
-          <w:lang w:val="en-IN" w:eastAsia="en-IN" w:bidi="hi-IN"/>
-        </w:rPr>
-        <w:t>lowerbound</w:t>
-      </w:r>
-      <w:proofErr w:type="spellEnd"/>
-      <w:r>
-        <w:rPr>
-          <w:rFonts w:ascii="Segoe UI" w:eastAsia="Times New Roman" w:hAnsi="Segoe UI" w:cs="Segoe UI"/>
-          <w:color w:val="424242"/>
-          <w:sz w:val="21"/>
-          <w:szCs w:val="21"/>
-          <w:lang w:val="en-IN" w:eastAsia="en-IN" w:bidi="hi-IN"/>
-        </w:rPr>
-        <w:t xml:space="preserve">, </w:t>
-      </w:r>
-      <w:proofErr w:type="spellStart"/>
-      <w:r>
-        <w:rPr>
-          <w:rFonts w:ascii="Segoe UI" w:eastAsia="Times New Roman" w:hAnsi="Segoe UI" w:cs="Segoe UI"/>
-          <w:color w:val="424242"/>
-          <w:sz w:val="21"/>
-          <w:szCs w:val="21"/>
-          <w:lang w:val="en-IN" w:eastAsia="en-IN" w:bidi="hi-IN"/>
-        </w:rPr>
-        <w:t>i</w:t>
-      </w:r>
-      <w:proofErr w:type="spellEnd"/>
-      <w:r>
-        <w:rPr>
-          <w:rFonts w:ascii="Segoe UI" w:eastAsia="Times New Roman" w:hAnsi="Segoe UI" w:cs="Segoe UI"/>
-          <w:color w:val="424242"/>
-          <w:sz w:val="21"/>
-          <w:szCs w:val="21"/>
-          <w:lang w:val="en-IN" w:eastAsia="en-IN" w:bidi="hi-IN"/>
-        </w:rPr>
-        <w:t xml:space="preserve"> &gt;= </w:t>
-      </w:r>
-      <w:proofErr w:type="spellStart"/>
-      <w:r>
-        <w:rPr>
-          <w:rFonts w:ascii="Segoe UI" w:eastAsia="Times New Roman" w:hAnsi="Segoe UI" w:cs="Segoe UI"/>
-          <w:color w:val="424242"/>
-          <w:sz w:val="21"/>
-          <w:szCs w:val="21"/>
-          <w:lang w:val="en-IN" w:eastAsia="en-IN" w:bidi="hi-IN"/>
-        </w:rPr>
-        <w:t>image.size</w:t>
-      </w:r>
-      <w:proofErr w:type="spellEnd"/>
-      <w:r>
-        <w:rPr>
-          <w:rFonts w:ascii="Segoe UI" w:eastAsia="Times New Roman" w:hAnsi="Segoe UI" w:cs="Segoe UI"/>
-          <w:color w:val="424242"/>
-          <w:sz w:val="21"/>
-          <w:szCs w:val="21"/>
-          <w:lang w:val="en-IN" w:eastAsia="en-IN" w:bidi="hi-IN"/>
-        </w:rPr>
-        <w:t>() and j &gt;= image[0].size() for upper bound.)</w:t>
-      </w:r>
-      <w:r>
-        <w:rPr>
-          <w:rFonts w:ascii="Segoe UI" w:eastAsia="Times New Roman" w:hAnsi="Segoe UI" w:cs="Segoe UI"/>
-          <w:color w:val="424242"/>
-          <w:sz w:val="21"/>
-          <w:szCs w:val="21"/>
-          <w:lang w:val="en-IN" w:eastAsia="en-IN" w:bidi="hi-IN"/>
-        </w:rPr>
-        <w:br/>
-        <w:t xml:space="preserve">b. next pixel </w:t>
-      </w:r>
-      <w:proofErr w:type="spellStart"/>
-      <w:r>
-        <w:rPr>
-          <w:rFonts w:ascii="Segoe UI" w:eastAsia="Times New Roman" w:hAnsi="Segoe UI" w:cs="Segoe UI"/>
-          <w:color w:val="424242"/>
-          <w:sz w:val="21"/>
-          <w:szCs w:val="21"/>
-          <w:lang w:val="en-IN" w:eastAsia="en-IN" w:bidi="hi-IN"/>
-        </w:rPr>
-        <w:t>color</w:t>
-      </w:r>
-      <w:proofErr w:type="spellEnd"/>
-      <w:r>
-        <w:rPr>
-          <w:rFonts w:ascii="Segoe UI" w:eastAsia="Times New Roman" w:hAnsi="Segoe UI" w:cs="Segoe UI"/>
-          <w:color w:val="424242"/>
-          <w:sz w:val="21"/>
-          <w:szCs w:val="21"/>
-          <w:lang w:val="en-IN" w:eastAsia="en-IN" w:bidi="hi-IN"/>
-        </w:rPr>
-        <w:t xml:space="preserve"> should match with actual </w:t>
-      </w:r>
-      <w:proofErr w:type="spellStart"/>
-      <w:r>
-        <w:rPr>
-          <w:rFonts w:ascii="Segoe UI" w:eastAsia="Times New Roman" w:hAnsi="Segoe UI" w:cs="Segoe UI"/>
-          <w:color w:val="424242"/>
-          <w:sz w:val="21"/>
-          <w:szCs w:val="21"/>
-          <w:lang w:val="en-IN" w:eastAsia="en-IN" w:bidi="hi-IN"/>
-        </w:rPr>
-        <w:t>color</w:t>
-      </w:r>
-      <w:proofErr w:type="spellEnd"/>
-      <w:r>
-        <w:rPr>
-          <w:rFonts w:ascii="Segoe UI" w:eastAsia="Times New Roman" w:hAnsi="Segoe UI" w:cs="Segoe UI"/>
-          <w:color w:val="424242"/>
-          <w:sz w:val="21"/>
-          <w:szCs w:val="21"/>
-          <w:lang w:val="en-IN" w:eastAsia="en-IN" w:bidi="hi-IN"/>
-        </w:rPr>
-        <w:t>(</w:t>
-      </w:r>
-      <w:proofErr w:type="spellStart"/>
-      <w:r>
-        <w:rPr>
-          <w:rFonts w:ascii="Segoe UI" w:eastAsia="Times New Roman" w:hAnsi="Segoe UI" w:cs="Segoe UI"/>
-          <w:b/>
-          <w:bCs/>
-          <w:color w:val="424242"/>
-          <w:sz w:val="21"/>
-          <w:szCs w:val="21"/>
-          <w:lang w:val="en-IN" w:eastAsia="en-IN" w:bidi="hi-IN"/>
-        </w:rPr>
-        <w:t>oldColor</w:t>
-      </w:r>
-      <w:proofErr w:type="spellEnd"/>
-      <w:r>
-        <w:rPr>
-          <w:rFonts w:ascii="Segoe UI" w:eastAsia="Times New Roman" w:hAnsi="Segoe UI" w:cs="Segoe UI"/>
-          <w:color w:val="424242"/>
-          <w:sz w:val="21"/>
-          <w:szCs w:val="21"/>
-          <w:lang w:val="en-IN" w:eastAsia="en-IN" w:bidi="hi-IN"/>
-        </w:rPr>
-        <w:t>) of the current pixel.</w:t>
-      </w:r>
-    </w:p>
-    <w:p>
-      <w:pPr>
-        <w:numPr>
-          <w:ilvl w:val="0"/>
-          <w:numId w:val="18"/>
-        </w:numPr>
-        <w:shd w:val="clear" w:color="auto" w:fill="FFFFFF"/>
-        <w:spacing w:before="100" w:beforeAutospacing="1" w:after="100" w:afterAutospacing="1" w:line="240" w:lineRule="auto"/>
-        <w:rPr>
-          <w:rFonts w:ascii="Segoe UI" w:eastAsia="Times New Roman" w:hAnsi="Segoe UI" w:cs="Segoe UI"/>
-          <w:color w:val="424242"/>
-          <w:sz w:val="21"/>
-          <w:szCs w:val="21"/>
-          <w:lang w:val="en-IN" w:eastAsia="en-IN" w:bidi="hi-IN"/>
-        </w:rPr>
-      </w:pPr>
-      <w:r>
-        <w:rPr>
-          <w:rFonts w:ascii="Segoe UI" w:eastAsia="Times New Roman" w:hAnsi="Segoe UI" w:cs="Segoe UI"/>
-          <w:color w:val="424242"/>
-          <w:sz w:val="21"/>
-          <w:szCs w:val="21"/>
-          <w:lang w:val="en-IN" w:eastAsia="en-IN" w:bidi="hi-IN"/>
-        </w:rPr>
-        <w:t xml:space="preserve">set the current pixel </w:t>
-      </w:r>
-      <w:proofErr w:type="spellStart"/>
-      <w:r>
-        <w:rPr>
-          <w:rFonts w:ascii="Segoe UI" w:eastAsia="Times New Roman" w:hAnsi="Segoe UI" w:cs="Segoe UI"/>
-          <w:color w:val="424242"/>
-          <w:sz w:val="21"/>
-          <w:szCs w:val="21"/>
-          <w:lang w:val="en-IN" w:eastAsia="en-IN" w:bidi="hi-IN"/>
-        </w:rPr>
-        <w:t>color</w:t>
-      </w:r>
-      <w:proofErr w:type="spellEnd"/>
-      <w:r>
-        <w:rPr>
-          <w:rFonts w:ascii="Segoe UI" w:eastAsia="Times New Roman" w:hAnsi="Segoe UI" w:cs="Segoe UI"/>
-          <w:color w:val="424242"/>
-          <w:sz w:val="21"/>
-          <w:szCs w:val="21"/>
-          <w:lang w:val="en-IN" w:eastAsia="en-IN" w:bidi="hi-IN"/>
-        </w:rPr>
-        <w:t xml:space="preserve"> to new </w:t>
-      </w:r>
-      <w:proofErr w:type="spellStart"/>
-      <w:r>
-        <w:rPr>
-          <w:rFonts w:ascii="Segoe UI" w:eastAsia="Times New Roman" w:hAnsi="Segoe UI" w:cs="Segoe UI"/>
-          <w:color w:val="424242"/>
-          <w:sz w:val="21"/>
-          <w:szCs w:val="21"/>
-          <w:lang w:val="en-IN" w:eastAsia="en-IN" w:bidi="hi-IN"/>
-        </w:rPr>
-        <w:t>color</w:t>
-      </w:r>
-      <w:proofErr w:type="spellEnd"/>
-    </w:p>
-    <w:p>
-      <w:pPr>
-        <w:numPr>
-          <w:ilvl w:val="0"/>
-          <w:numId w:val="18"/>
-        </w:numPr>
-        <w:shd w:val="clear" w:color="auto" w:fill="FFFFFF"/>
-        <w:spacing w:before="100" w:beforeAutospacing="1" w:after="100" w:afterAutospacing="1" w:line="240" w:lineRule="auto"/>
-        <w:rPr>
-          <w:rFonts w:ascii="Segoe UI" w:eastAsia="Times New Roman" w:hAnsi="Segoe UI" w:cs="Segoe UI"/>
-          <w:color w:val="424242"/>
-          <w:sz w:val="21"/>
-          <w:szCs w:val="21"/>
-          <w:lang w:val="en-IN" w:eastAsia="en-IN" w:bidi="hi-IN"/>
-        </w:rPr>
-      </w:pPr>
-      <w:r>
-        <w:rPr>
-          <w:rFonts w:ascii="Segoe UI" w:eastAsia="Times New Roman" w:hAnsi="Segoe UI" w:cs="Segoe UI"/>
-          <w:color w:val="424242"/>
-          <w:sz w:val="21"/>
-          <w:szCs w:val="21"/>
-          <w:lang w:val="en-IN" w:eastAsia="en-IN" w:bidi="hi-IN"/>
-        </w:rPr>
-        <w:t xml:space="preserve">run the </w:t>
-      </w:r>
-      <w:proofErr w:type="spellStart"/>
-      <w:r>
-        <w:rPr>
-          <w:rFonts w:ascii="Segoe UI" w:eastAsia="Times New Roman" w:hAnsi="Segoe UI" w:cs="Segoe UI"/>
-          <w:color w:val="424242"/>
-          <w:sz w:val="21"/>
-          <w:szCs w:val="21"/>
-          <w:lang w:val="en-IN" w:eastAsia="en-IN" w:bidi="hi-IN"/>
-        </w:rPr>
-        <w:t>dfs</w:t>
-      </w:r>
-      <w:proofErr w:type="spellEnd"/>
-      <w:r>
-        <w:rPr>
-          <w:rFonts w:ascii="Segoe UI" w:eastAsia="Times New Roman" w:hAnsi="Segoe UI" w:cs="Segoe UI"/>
-          <w:color w:val="424242"/>
-          <w:sz w:val="21"/>
-          <w:szCs w:val="21"/>
-          <w:lang w:val="en-IN" w:eastAsia="en-IN" w:bidi="hi-IN"/>
-        </w:rPr>
-        <w:t xml:space="preserve"> for</w:t>
-      </w:r>
-      <w:r>
-        <w:rPr>
-          <w:rFonts w:ascii="Segoe UI" w:eastAsia="Times New Roman" w:hAnsi="Segoe UI" w:cs="Segoe UI"/>
-          <w:color w:val="424242"/>
-          <w:sz w:val="21"/>
-          <w:szCs w:val="21"/>
-          <w:lang w:val="en-IN" w:eastAsia="en-IN" w:bidi="hi-IN"/>
-        </w:rPr>
-        <w:br/>
-        <w:t xml:space="preserve">a. </w:t>
-      </w:r>
-      <w:proofErr w:type="spellStart"/>
-      <w:r>
-        <w:rPr>
-          <w:rFonts w:ascii="Segoe UI" w:eastAsia="Times New Roman" w:hAnsi="Segoe UI" w:cs="Segoe UI"/>
-          <w:color w:val="424242"/>
-          <w:sz w:val="21"/>
-          <w:szCs w:val="21"/>
-          <w:lang w:val="en-IN" w:eastAsia="en-IN" w:bidi="hi-IN"/>
-        </w:rPr>
-        <w:t>upperpixel</w:t>
-      </w:r>
-      <w:proofErr w:type="spellEnd"/>
-      <w:r>
-        <w:rPr>
-          <w:rFonts w:ascii="Segoe UI" w:eastAsia="Times New Roman" w:hAnsi="Segoe UI" w:cs="Segoe UI"/>
-          <w:color w:val="424242"/>
-          <w:sz w:val="21"/>
-          <w:szCs w:val="21"/>
-          <w:lang w:val="en-IN" w:eastAsia="en-IN" w:bidi="hi-IN"/>
-        </w:rPr>
-        <w:br/>
-        <w:t>b. lower pixel</w:t>
-      </w:r>
-      <w:r>
-        <w:rPr>
-          <w:rFonts w:ascii="Segoe UI" w:eastAsia="Times New Roman" w:hAnsi="Segoe UI" w:cs="Segoe UI"/>
-          <w:color w:val="424242"/>
-          <w:sz w:val="21"/>
-          <w:szCs w:val="21"/>
-          <w:lang w:val="en-IN" w:eastAsia="en-IN" w:bidi="hi-IN"/>
-        </w:rPr>
-        <w:br/>
-        <w:t>c. left pixel</w:t>
-      </w:r>
-      <w:r>
-        <w:rPr>
-          <w:rFonts w:ascii="Segoe UI" w:eastAsia="Times New Roman" w:hAnsi="Segoe UI" w:cs="Segoe UI"/>
-          <w:color w:val="424242"/>
-          <w:sz w:val="21"/>
-          <w:szCs w:val="21"/>
-          <w:lang w:val="en-IN" w:eastAsia="en-IN" w:bidi="hi-IN"/>
-        </w:rPr>
-        <w:br/>
-        <w:t>d. right pixel to current pixel.</w:t>
-      </w:r>
+        </w:rPr>
+      </w:pPr>
     </w:p>
     <w:p>
       <w:pPr>
@@ -1952,8 +1078,6 @@
         </w:rPr>
         <w:t xml:space="preserve"> </w:t>
       </w:r>
-      <w:proofErr w:type="spellStart"/>
-      <w:proofErr w:type="gramStart"/>
       <w:r>
         <w:rPr>
           <w:rFonts w:ascii="Segoe UI" w:hAnsi="Segoe UI" w:cs="Segoe UI"/>
@@ -1962,10 +1086,28 @@
           <w:szCs w:val="21"/>
           <w:shd w:val="clear" w:color="auto" w:fill="FFFFFF"/>
         </w:rPr>
-        <w:t>No.of</w:t>
-      </w:r>
-      <w:proofErr w:type="spellEnd"/>
-      <w:proofErr w:type="gramEnd"/>
+        <w:t>O(N)</w:t>
+      </w:r>
+    </w:p>
+    <w:p>
+      <w:pPr>
+        <w:pStyle w:val="HTMLPreformatted"/>
+        <w:shd w:val="clear" w:color="auto" w:fill="F7F9FA"/>
+        <w:spacing w:after="240"/>
+        <w:rPr>
+          <w:b/>
+          <w:bCs/>
+        </w:rPr>
+      </w:pPr>
+      <w:r>
+        <w:rPr>
+          <w:b/>
+          <w:bCs/>
+        </w:rPr>
+        <w:t xml:space="preserve">Space Complexity: </w:t>
+      </w:r>
+      <w:bookmarkStart w:id="0" w:name="_GoBack"/>
+      <w:bookmarkEnd w:id="0"/>
       <w:r>
         <w:rPr>
           <w:rFonts w:ascii="Segoe UI" w:hAnsi="Segoe UI" w:cs="Segoe UI"/>
@@ -1974,104 +1116,8 @@
           <w:szCs w:val="21"/>
           <w:shd w:val="clear" w:color="auto" w:fill="FFFFFF"/>
         </w:rPr>
-        <w:t xml:space="preserve"> Pixels i.e., O(N)</w:t>
-      </w:r>
-    </w:p>
-    <w:p>
-      <w:pPr>
-        <w:pStyle w:val="HTMLPreformatted"/>
-        <w:shd w:val="clear" w:color="auto" w:fill="F7F9FA"/>
-        <w:spacing w:after="240"/>
-        <w:rPr>
-          <w:b/>
-          <w:bCs/>
-        </w:rPr>
-      </w:pPr>
-      <w:r>
-        <w:rPr>
-          <w:b/>
-          <w:bCs/>
-        </w:rPr>
-        <w:t xml:space="preserve">Space Complexity: </w:t>
-      </w:r>
-      <w:r>
-        <w:rPr>
-          <w:rFonts w:ascii="Segoe UI" w:hAnsi="Segoe UI" w:cs="Segoe UI"/>
-          <w:color w:val="424242"/>
-          <w:sz w:val="21"/>
-          <w:szCs w:val="21"/>
-          <w:shd w:val="clear" w:color="auto" w:fill="FFFFFF"/>
-        </w:rPr>
-        <w:t xml:space="preserve">No of </w:t>
-      </w:r>
-      <w:proofErr w:type="spellStart"/>
-      <w:r>
-        <w:rPr>
-          <w:rFonts w:ascii="Segoe UI" w:hAnsi="Segoe UI" w:cs="Segoe UI"/>
-          <w:color w:val="424242"/>
-          <w:sz w:val="21"/>
-          <w:szCs w:val="21"/>
-          <w:shd w:val="clear" w:color="auto" w:fill="FFFFFF"/>
-        </w:rPr>
-        <w:t>dfs</w:t>
-      </w:r>
-      <w:proofErr w:type="spellEnd"/>
-      <w:r>
-        <w:rPr>
-          <w:rFonts w:ascii="Segoe UI" w:hAnsi="Segoe UI" w:cs="Segoe UI"/>
-          <w:color w:val="424242"/>
-          <w:sz w:val="21"/>
-          <w:szCs w:val="21"/>
-          <w:shd w:val="clear" w:color="auto" w:fill="FFFFFF"/>
-        </w:rPr>
-        <w:t xml:space="preserve"> calls(Nothing but </w:t>
-      </w:r>
-      <w:proofErr w:type="spellStart"/>
-      <w:r>
-        <w:rPr>
-          <w:rFonts w:ascii="Segoe UI" w:hAnsi="Segoe UI" w:cs="Segoe UI"/>
-          <w:color w:val="424242"/>
-          <w:sz w:val="21"/>
-          <w:szCs w:val="21"/>
-          <w:shd w:val="clear" w:color="auto" w:fill="FFFFFF"/>
-        </w:rPr>
-        <w:t>no.of</w:t>
-      </w:r>
-      <w:proofErr w:type="spellEnd"/>
-      <w:r>
-        <w:rPr>
-          <w:rFonts w:ascii="Segoe UI" w:hAnsi="Segoe UI" w:cs="Segoe UI"/>
-          <w:color w:val="424242"/>
-          <w:sz w:val="21"/>
-          <w:szCs w:val="21"/>
-          <w:shd w:val="clear" w:color="auto" w:fill="FFFFFF"/>
-        </w:rPr>
-        <w:t xml:space="preserve"> pixels in </w:t>
-      </w:r>
-      <w:proofErr w:type="spellStart"/>
-      <w:r>
-        <w:rPr>
-          <w:rFonts w:ascii="Segoe UI" w:hAnsi="Segoe UI" w:cs="Segoe UI"/>
-          <w:color w:val="424242"/>
-          <w:sz w:val="21"/>
-          <w:szCs w:val="21"/>
-          <w:shd w:val="clear" w:color="auto" w:fill="FFFFFF"/>
-        </w:rPr>
-        <w:t>worsecase</w:t>
-      </w:r>
-      <w:proofErr w:type="spellEnd"/>
-      <w:r>
-        <w:rPr>
-          <w:rFonts w:ascii="Segoe UI" w:hAnsi="Segoe UI" w:cs="Segoe UI"/>
-          <w:color w:val="424242"/>
-          <w:sz w:val="21"/>
-          <w:szCs w:val="21"/>
-          <w:shd w:val="clear" w:color="auto" w:fill="FFFFFF"/>
-        </w:rPr>
-        <w:t>) O(N).</w:t>
-      </w:r>
-      <w:bookmarkStart w:id="0" w:name="_GoBack"/>
-      <w:bookmarkEnd w:id="0"/>
+        <w:t>O(N).</w:t>
+      </w:r>
     </w:p>
     <w:sectPr>
       <w:pgSz w:w="11906" w:h="16838"/>
